--- a/template/BP 2004/Abgangszeugnis der Gemeinschaftsschule HSA Kl.9 und 10.docx
+++ b/template/BP 2004/Abgangszeugnis der Gemeinschaftsschule HSA Kl.9 und 10.docx
@@ -3043,7 +3043,29 @@
                 <w:w w:val="108"/>
                 <w:sz w:val="20"/>
               </w:rPr>
-              <w:t>${thema}</w:t>
+              <w:t>${</w:t>
+            </w:r>
+            <w:r>
+              <w:rPr>
+                <w:rFonts w:eastAsia="Arial"/>
+                <w:noProof/>
+                <w:spacing w:val="-3"/>
+                <w:w w:val="108"/>
+                <w:sz w:val="20"/>
+              </w:rPr>
+              <w:t>projekt</w:t>
+            </w:r>
+            <w:bookmarkStart w:id="5" w:name="_GoBack"/>
+            <w:bookmarkEnd w:id="5"/>
+            <w:r>
+              <w:rPr>
+                <w:rFonts w:eastAsia="Arial"/>
+                <w:noProof/>
+                <w:spacing w:val="-3"/>
+                <w:w w:val="108"/>
+                <w:sz w:val="20"/>
+              </w:rPr>
+              <w:t>}</w:t>
             </w:r>
             <w:r>
               <w:rPr>
@@ -3467,7 +3489,7 @@
                 </w:ffData>
               </w:fldChar>
             </w:r>
-            <w:bookmarkStart w:id="5" w:name="Text1"/>
+            <w:bookmarkStart w:id="6" w:name="Text1"/>
             <w:r>
               <w:rPr>
                 <w:sz w:val="20"/>
@@ -3498,7 +3520,7 @@
               </w:rPr>
               <w:fldChar w:fldCharType="end"/>
             </w:r>
-            <w:bookmarkEnd w:id="5"/>
+            <w:bookmarkEnd w:id="6"/>
           </w:p>
         </w:tc>
       </w:tr>
@@ -3689,7 +3711,7 @@
                 </w:ffData>
               </w:fldChar>
             </w:r>
-            <w:bookmarkStart w:id="6" w:name="Text2"/>
+            <w:bookmarkStart w:id="7" w:name="Text2"/>
             <w:r>
               <w:rPr>
                 <w:rStyle w:val="Formatvorlage21"/>
@@ -3724,7 +3746,7 @@
               </w:rPr>
               <w:fldChar w:fldCharType="end"/>
             </w:r>
-            <w:bookmarkEnd w:id="6"/>
+            <w:bookmarkEnd w:id="7"/>
           </w:p>
         </w:tc>
       </w:tr>
@@ -3829,7 +3851,7 @@
                 </w:ffData>
               </w:fldChar>
             </w:r>
-            <w:bookmarkStart w:id="7" w:name="Text16"/>
+            <w:bookmarkStart w:id="8" w:name="Text16"/>
             <w:r>
               <w:rPr>
                 <w:sz w:val="22"/>
@@ -3856,7 +3878,7 @@
               </w:rPr>
               <w:fldChar w:fldCharType="end"/>
             </w:r>
-            <w:bookmarkEnd w:id="7"/>
+            <w:bookmarkEnd w:id="8"/>
           </w:p>
         </w:tc>
         <w:tc>
@@ -3877,10 +3899,10 @@
                 <w:sz w:val="22"/>
               </w:rPr>
             </w:pPr>
-            <w:bookmarkStart w:id="8" w:name="Text11"/>
+            <w:bookmarkStart w:id="9" w:name="Text11"/>
           </w:p>
         </w:tc>
-        <w:bookmarkEnd w:id="8"/>
+        <w:bookmarkEnd w:id="9"/>
         <w:tc>
           <w:tcPr>
             <w:tcW w:w="2238" w:type="dxa"/>
@@ -6682,6 +6704,7 @@
   </w:compat>
   <w:rsids>
     <w:rsidRoot w:val="00426D6B"/>
+    <w:rsid w:val="000279DC"/>
     <w:rsid w:val="00272EF5"/>
     <w:rsid w:val="00426D6B"/>
     <w:rsid w:val="007C4811"/>

--- a/template/BP 2004/Abgangszeugnis der Gemeinschaftsschule HSA Kl.9 und 10.docx
+++ b/template/BP 2004/Abgangszeugnis der Gemeinschaftsschule HSA Kl.9 und 10.docx
@@ -3055,8 +3055,16 @@
               </w:rPr>
               <w:t>projekt</w:t>
             </w:r>
-            <w:bookmarkStart w:id="5" w:name="_GoBack"/>
-            <w:bookmarkEnd w:id="5"/>
+            <w:r>
+              <w:rPr>
+                <w:rFonts w:eastAsia="Arial"/>
+                <w:noProof/>
+                <w:spacing w:val="-3"/>
+                <w:w w:val="108"/>
+                <w:sz w:val="20"/>
+              </w:rPr>
+              <w:t>_thema</w:t>
+            </w:r>
             <w:r>
               <w:rPr>
                 <w:rFonts w:eastAsia="Arial"/>
@@ -3489,7 +3497,7 @@
                 </w:ffData>
               </w:fldChar>
             </w:r>
-            <w:bookmarkStart w:id="6" w:name="Text1"/>
+            <w:bookmarkStart w:id="5" w:name="Text1"/>
             <w:r>
               <w:rPr>
                 <w:sz w:val="20"/>
@@ -3512,15 +3520,31 @@
                 <w:noProof/>
                 <w:sz w:val="20"/>
               </w:rPr>
-              <w:t>${teilnahme}</w:t>
-            </w:r>
-            <w:r>
-              <w:rPr>
+              <w:t>${</w:t>
+            </w:r>
+            <w:r>
+              <w:rPr>
+                <w:noProof/>
                 <w:sz w:val="20"/>
               </w:rPr>
+              <w:t>ags</w:t>
+            </w:r>
+            <w:bookmarkStart w:id="6" w:name="_GoBack"/>
+            <w:bookmarkEnd w:id="6"/>
+            <w:r>
+              <w:rPr>
+                <w:noProof/>
+                <w:sz w:val="20"/>
+              </w:rPr>
+              <w:t>}</w:t>
+            </w:r>
+            <w:r>
+              <w:rPr>
+                <w:sz w:val="20"/>
+              </w:rPr>
               <w:fldChar w:fldCharType="end"/>
             </w:r>
-            <w:bookmarkEnd w:id="6"/>
+            <w:bookmarkEnd w:id="5"/>
           </w:p>
         </w:tc>
       </w:tr>
@@ -3737,7 +3761,21 @@
                 <w:rStyle w:val="Formatvorlage21"/>
                 <w:sz w:val="20"/>
               </w:rPr>
-              <w:t>${bemerkungen}</w:t>
+              <w:t>${</w:t>
+            </w:r>
+            <w:r>
+              <w:rPr>
+                <w:rStyle w:val="Formatvorlage21"/>
+                <w:sz w:val="20"/>
+              </w:rPr>
+              <w:t>comments_short</w:t>
+            </w:r>
+            <w:r>
+              <w:rPr>
+                <w:rStyle w:val="Formatvorlage21"/>
+                <w:sz w:val="20"/>
+              </w:rPr>
+              <w:t>}</w:t>
             </w:r>
             <w:r>
               <w:rPr>
@@ -6706,6 +6744,7 @@
     <w:rsidRoot w:val="00426D6B"/>
     <w:rsid w:val="000279DC"/>
     <w:rsid w:val="00272EF5"/>
+    <w:rsid w:val="00282627"/>
     <w:rsid w:val="00426D6B"/>
     <w:rsid w:val="007C4811"/>
     <w:rsid w:val="009967DD"/>

--- a/template/BP 2004/Abgangszeugnis der Gemeinschaftsschule HSA Kl.9 und 10.docx
+++ b/template/BP 2004/Abgangszeugnis der Gemeinschaftsschule HSA Kl.9 und 10.docx
@@ -919,7 +919,6 @@
                 <w:placeholder>
                   <w:docPart w:val="3615F55859604A398A8CE27FA9EB7A47"/>
                 </w:placeholder>
-                <w:showingPlcHdr/>
                 <w:dropDownList>
                   <w:listItem w:value="Wählen Sie ein Element aus."/>
                   <w:listItem w:displayText="am Ende der Klasse 9 die Schule." w:value="am Ende der Klasse 9 die Schule."/>
@@ -936,9 +935,9 @@
               <w:sdtContent>
                 <w:r>
                   <w:rPr>
-                    <w:rStyle w:val="PlaceholderText"/>
+                    <w:rStyle w:val="Formatvorlage62"/>
                   </w:rPr>
-                  <w:t>Wählen Sie ein Element aus.</w:t>
+                  <w:t>am Ende der Klasse 9 die Schule.</w:t>
                 </w:r>
               </w:sdtContent>
             </w:sdt>
@@ -3529,8 +3528,6 @@
               </w:rPr>
               <w:t>ags</w:t>
             </w:r>
-            <w:bookmarkStart w:id="6" w:name="_GoBack"/>
-            <w:bookmarkEnd w:id="6"/>
             <w:r>
               <w:rPr>
                 <w:noProof/>
@@ -3735,7 +3732,7 @@
                 </w:ffData>
               </w:fldChar>
             </w:r>
-            <w:bookmarkStart w:id="7" w:name="Text2"/>
+            <w:bookmarkStart w:id="6" w:name="Text2"/>
             <w:r>
               <w:rPr>
                 <w:rStyle w:val="Formatvorlage21"/>
@@ -3784,7 +3781,7 @@
               </w:rPr>
               <w:fldChar w:fldCharType="end"/>
             </w:r>
-            <w:bookmarkEnd w:id="7"/>
+            <w:bookmarkEnd w:id="6"/>
           </w:p>
         </w:tc>
       </w:tr>
@@ -3889,7 +3886,7 @@
                 </w:ffData>
               </w:fldChar>
             </w:r>
-            <w:bookmarkStart w:id="8" w:name="Text16"/>
+            <w:bookmarkStart w:id="7" w:name="Text16"/>
             <w:r>
               <w:rPr>
                 <w:sz w:val="22"/>
@@ -3916,7 +3913,7 @@
               </w:rPr>
               <w:fldChar w:fldCharType="end"/>
             </w:r>
-            <w:bookmarkEnd w:id="8"/>
+            <w:bookmarkEnd w:id="7"/>
           </w:p>
         </w:tc>
         <w:tc>
@@ -3937,10 +3934,10 @@
                 <w:sz w:val="22"/>
               </w:rPr>
             </w:pPr>
-            <w:bookmarkStart w:id="9" w:name="Text11"/>
+            <w:bookmarkStart w:id="8" w:name="Text11"/>
           </w:p>
         </w:tc>
-        <w:bookmarkEnd w:id="9"/>
+        <w:bookmarkEnd w:id="8"/>
         <w:tc>
           <w:tcPr>
             <w:tcW w:w="2238" w:type="dxa"/>
@@ -6746,6 +6743,7 @@
     <w:rsid w:val="00272EF5"/>
     <w:rsid w:val="00282627"/>
     <w:rsid w:val="00426D6B"/>
+    <w:rsid w:val="0064539F"/>
     <w:rsid w:val="007C4811"/>
     <w:rsid w:val="009967DD"/>
     <w:rsid w:val="00CA4C9C"/>
